--- a/docs/RegistrationForm_ChathuraSamarasinghe_K2166813.docx
+++ b/docs/RegistrationForm_ChathuraSamarasinghe_K2166813.docx
@@ -1,6 +1,6 @@
 
 <file path=word/document.xml><?xml version="1.0" encoding="utf-8"?>
-<w:document xmlns:wpc="http://schemas.microsoft.com/office/word/2010/wordprocessingCanvas" xmlns:cx="http://schemas.microsoft.com/office/drawing/2014/chartex" xmlns:cx1="http://schemas.microsoft.com/office/drawing/2015/9/8/chartex" xmlns:mc="http://schemas.openxmlformats.org/markup-compatibility/2006" xmlns:o="urn:schemas-microsoft-com:office:office" xmlns:r="http://schemas.openxmlformats.org/officeDocument/2006/relationships" xmlns:m="http://schemas.openxmlformats.org/officeDocument/2006/math" xmlns:v="urn:schemas-microsoft-com:vml" xmlns:wp14="http://schemas.microsoft.com/office/word/2010/wordprocessingDrawing" xmlns:wp="http://schemas.openxmlformats.org/drawingml/2006/wordprocessingDrawing" xmlns:w10="urn:schemas-microsoft-com:office:word" xmlns:w="http://schemas.openxmlformats.org/wordprocessingml/2006/main" xmlns:w14="http://schemas.microsoft.com/office/word/2010/wordml" xmlns:w15="http://schemas.microsoft.com/office/word/2012/wordml" xmlns:w16se="http://schemas.microsoft.com/office/word/2015/wordml/symex" xmlns:wpg="http://schemas.microsoft.com/office/word/2010/wordprocessingGroup" xmlns:wpi="http://schemas.microsoft.com/office/word/2010/wordprocessingInk" xmlns:wne="http://schemas.microsoft.com/office/word/2006/wordml" xmlns:wps="http://schemas.microsoft.com/office/word/2010/wordprocessingShape" mc:Ignorable="w14 w15 w16se wp14">
+<w:document xmlns:wpc="http://schemas.microsoft.com/office/word/2010/wordprocessingCanvas" xmlns:cx="http://schemas.microsoft.com/office/drawing/2014/chartex" xmlns:cx1="http://schemas.microsoft.com/office/drawing/2015/9/8/chartex" xmlns:cx2="http://schemas.microsoft.com/office/drawing/2015/10/21/chartex" xmlns:cx3="http://schemas.microsoft.com/office/drawing/2016/5/9/chartex" xmlns:cx4="http://schemas.microsoft.com/office/drawing/2016/5/10/chartex" xmlns:cx5="http://schemas.microsoft.com/office/drawing/2016/5/11/chartex" xmlns:cx6="http://schemas.microsoft.com/office/drawing/2016/5/12/chartex" xmlns:cx7="http://schemas.microsoft.com/office/drawing/2016/5/13/chartex" xmlns:cx8="http://schemas.microsoft.com/office/drawing/2016/5/14/chartex" xmlns:mc="http://schemas.openxmlformats.org/markup-compatibility/2006" xmlns:aink="http://schemas.microsoft.com/office/drawing/2016/ink" xmlns:am3d="http://schemas.microsoft.com/office/drawing/2017/model3d" xmlns:o="urn:schemas-microsoft-com:office:office" xmlns:oel="http://schemas.microsoft.com/office/2019/extlst" xmlns:r="http://schemas.openxmlformats.org/officeDocument/2006/relationships" xmlns:m="http://schemas.openxmlformats.org/officeDocument/2006/math" xmlns:v="urn:schemas-microsoft-com:vml" xmlns:wp14="http://schemas.microsoft.com/office/word/2010/wordprocessingDrawing" xmlns:wp="http://schemas.openxmlformats.org/drawingml/2006/wordprocessingDrawing" xmlns:w10="urn:schemas-microsoft-com:office:word" xmlns:w="http://schemas.openxmlformats.org/wordprocessingml/2006/main" xmlns:w14="http://schemas.microsoft.com/office/word/2010/wordml" xmlns:w15="http://schemas.microsoft.com/office/word/2012/wordml" xmlns:w16cex="http://schemas.microsoft.com/office/word/2018/wordml/cex" xmlns:w16cid="http://schemas.microsoft.com/office/word/2016/wordml/cid" xmlns:w16="http://schemas.microsoft.com/office/word/2018/wordml" xmlns:w16sdtdh="http://schemas.microsoft.com/office/word/2020/wordml/sdtdatahash" xmlns:w16se="http://schemas.microsoft.com/office/word/2015/wordml/symex" xmlns:wpg="http://schemas.microsoft.com/office/word/2010/wordprocessingGroup" xmlns:wpi="http://schemas.microsoft.com/office/word/2010/wordprocessingInk" xmlns:wne="http://schemas.microsoft.com/office/word/2006/wordml" xmlns:wps="http://schemas.microsoft.com/office/word/2010/wordprocessingShape" mc:Ignorable="w14 w15 w16se w16cid w16 w16cex w16sdtdh wp14">
   <w:body>
     <w:p>
       <w:pPr>
@@ -270,10 +270,8 @@
         </w:tabs>
         <w:rPr>
           <w:rFonts w:ascii="Times New Roman" w:hAnsi="Times New Roman"/>
-          <w:b/>
-          <w:i/>
-          <w:sz w:val="20"/>
-          <w:u w:val="single"/>
+          <w:bCs/>
+          <w:szCs w:val="24"/>
         </w:rPr>
       </w:pPr>
       <w:r>
@@ -298,15 +296,7 @@
           <w:bCs/>
           <w:szCs w:val="24"/>
         </w:rPr>
-        <w:t xml:space="preserve">SMS keyword routing, service mapping and processing platform for </w:t>
-      </w:r>
-      <w:r>
-        <w:rPr>
-          <w:rFonts w:ascii="Times New Roman" w:hAnsi="Times New Roman"/>
-          <w:bCs/>
-          <w:szCs w:val="24"/>
-        </w:rPr>
-        <w:t>VAS management</w:t>
+        <w:t>Business Support System Framework for Provisioning of Telecom Value-Added Services</w:t>
       </w:r>
     </w:p>
     <w:p>
@@ -775,140 +765,209 @@
           <w:rFonts w:ascii="Times New Roman" w:hAnsi="Times New Roman"/>
           <w:szCs w:val="24"/>
         </w:rPr>
-        <w:t>The goal is to build a software platform that follows micro-service and event-driven architecture.</w:t>
-      </w:r>
-    </w:p>
-    <w:p>
-      <w:pPr>
-        <w:tabs>
-          <w:tab w:val="left" w:pos="3960"/>
-        </w:tabs>
-        <w:rPr>
-          <w:rFonts w:ascii="Times New Roman" w:hAnsi="Times New Roman"/>
-          <w:szCs w:val="24"/>
-        </w:rPr>
-      </w:pPr>
-      <w:r>
-        <w:rPr>
-          <w:rFonts w:ascii="Times New Roman" w:hAnsi="Times New Roman"/>
-          <w:szCs w:val="24"/>
-        </w:rPr>
-        <w:t>The implementation will result in following essentials,</w:t>
-      </w:r>
-    </w:p>
-    <w:p>
-      <w:pPr>
-        <w:pStyle w:val="ListParagraph"/>
+        <w:t>The aim is to d</w:t>
+      </w:r>
+      <w:r>
+        <w:rPr>
+          <w:rFonts w:ascii="Times New Roman" w:hAnsi="Times New Roman"/>
+          <w:szCs w:val="24"/>
+        </w:rPr>
+        <w:t>evelop a BSS (Business Support System) framework to manage and control Value Added Services.</w:t>
+      </w:r>
+    </w:p>
+    <w:p>
+      <w:pPr>
+        <w:tabs>
+          <w:tab w:val="left" w:pos="3960"/>
+        </w:tabs>
+        <w:rPr>
+          <w:rFonts w:ascii="Times New Roman" w:hAnsi="Times New Roman"/>
+          <w:szCs w:val="24"/>
+        </w:rPr>
+      </w:pPr>
+    </w:p>
+    <w:p>
+      <w:pPr>
+        <w:tabs>
+          <w:tab w:val="left" w:pos="3960"/>
+        </w:tabs>
+        <w:rPr>
+          <w:rFonts w:ascii="Times New Roman" w:hAnsi="Times New Roman"/>
+          <w:szCs w:val="24"/>
+        </w:rPr>
+      </w:pPr>
+      <w:r>
+        <w:rPr>
+          <w:rFonts w:ascii="Times New Roman" w:hAnsi="Times New Roman"/>
+          <w:szCs w:val="24"/>
+        </w:rPr>
+        <w:t>Objectives.</w:t>
+      </w:r>
+    </w:p>
+    <w:p>
+      <w:pPr>
+        <w:widowControl/>
         <w:numPr>
           <w:ilvl w:val="0"/>
-          <w:numId w:val="3"/>
+          <w:numId w:val="4"/>
         </w:numPr>
-        <w:tabs>
-          <w:tab w:val="left" w:pos="3960"/>
-        </w:tabs>
-        <w:rPr>
-          <w:rFonts w:ascii="Times New Roman" w:hAnsi="Times New Roman"/>
-          <w:szCs w:val="24"/>
-        </w:rPr>
-      </w:pPr>
-      <w:r>
-        <w:rPr>
-          <w:rFonts w:ascii="Times New Roman" w:hAnsi="Times New Roman"/>
-          <w:szCs w:val="24"/>
-        </w:rPr>
-        <w:t>Performance enhancement</w:t>
-      </w:r>
-    </w:p>
-    <w:p>
-      <w:pPr>
-        <w:pStyle w:val="ListParagraph"/>
+        <w:suppressAutoHyphens w:val="0"/>
+        <w:spacing w:before="240"/>
+        <w:textAlignment w:val="baseline"/>
+        <w:rPr>
+          <w:rFonts w:ascii="Times" w:hAnsi="Times" w:cs="Times"/>
+          <w:color w:val="000000"/>
+          <w:szCs w:val="24"/>
+        </w:rPr>
+      </w:pPr>
+      <w:r>
+        <w:rPr>
+          <w:rFonts w:ascii="Times" w:hAnsi="Times" w:cs="Times"/>
+          <w:color w:val="000000"/>
+          <w:szCs w:val="24"/>
+        </w:rPr>
+        <w:t>To provide a formal framework for VAS request handling.</w:t>
+      </w:r>
+    </w:p>
+    <w:p>
+      <w:pPr>
+        <w:widowControl/>
         <w:numPr>
           <w:ilvl w:val="0"/>
-          <w:numId w:val="3"/>
+          <w:numId w:val="4"/>
         </w:numPr>
-        <w:tabs>
-          <w:tab w:val="left" w:pos="3960"/>
-        </w:tabs>
-        <w:rPr>
-          <w:rFonts w:ascii="Times New Roman" w:hAnsi="Times New Roman"/>
-          <w:szCs w:val="24"/>
-        </w:rPr>
-      </w:pPr>
-      <w:r>
-        <w:rPr>
-          <w:rFonts w:ascii="Times New Roman" w:hAnsi="Times New Roman"/>
-          <w:szCs w:val="24"/>
-        </w:rPr>
-        <w:t>Technology upgrade</w:t>
-      </w:r>
-    </w:p>
-    <w:p>
-      <w:pPr>
-        <w:pStyle w:val="ListParagraph"/>
+        <w:suppressAutoHyphens w:val="0"/>
+        <w:textAlignment w:val="baseline"/>
+        <w:rPr>
+          <w:rFonts w:ascii="Times" w:hAnsi="Times" w:cs="Times"/>
+          <w:color w:val="000000"/>
+          <w:szCs w:val="24"/>
+        </w:rPr>
+      </w:pPr>
+      <w:r>
+        <w:rPr>
+          <w:rFonts w:ascii="Times" w:hAnsi="Times" w:cs="Times"/>
+          <w:color w:val="000000"/>
+          <w:szCs w:val="24"/>
+        </w:rPr>
+        <w:t>To provide a web application to VAS provisioning.</w:t>
+      </w:r>
+    </w:p>
+    <w:p>
+      <w:pPr>
+        <w:widowControl/>
         <w:numPr>
           <w:ilvl w:val="0"/>
-          <w:numId w:val="3"/>
+          <w:numId w:val="4"/>
         </w:numPr>
-        <w:tabs>
-          <w:tab w:val="left" w:pos="3960"/>
-        </w:tabs>
-        <w:rPr>
-          <w:rFonts w:ascii="Times New Roman" w:hAnsi="Times New Roman"/>
-          <w:szCs w:val="24"/>
-        </w:rPr>
-      </w:pPr>
-      <w:r>
-        <w:rPr>
-          <w:rFonts w:ascii="Times New Roman" w:hAnsi="Times New Roman"/>
-          <w:szCs w:val="24"/>
-        </w:rPr>
-        <w:t>Ability to configure services through a user interface</w:t>
-      </w:r>
-    </w:p>
-    <w:p>
-      <w:pPr>
-        <w:pStyle w:val="ListParagraph"/>
+        <w:suppressAutoHyphens w:val="0"/>
+        <w:textAlignment w:val="baseline"/>
+        <w:rPr>
+          <w:rFonts w:ascii="Times" w:hAnsi="Times" w:cs="Times"/>
+          <w:color w:val="000000"/>
+          <w:szCs w:val="24"/>
+        </w:rPr>
+      </w:pPr>
+      <w:r>
+        <w:rPr>
+          <w:rFonts w:ascii="Times" w:hAnsi="Times" w:cs="Times"/>
+          <w:color w:val="000000"/>
+          <w:szCs w:val="24"/>
+        </w:rPr>
+        <w:t xml:space="preserve">To carry out research on technologies available under </w:t>
+      </w:r>
+      <w:proofErr w:type="spellStart"/>
+      <w:r>
+        <w:rPr>
+          <w:rFonts w:ascii="Times" w:hAnsi="Times" w:cs="Times"/>
+          <w:color w:val="000000"/>
+          <w:szCs w:val="24"/>
+        </w:rPr>
+        <w:t>JavaEE</w:t>
+      </w:r>
+      <w:proofErr w:type="spellEnd"/>
+      <w:r>
+        <w:rPr>
+          <w:rFonts w:ascii="Times" w:hAnsi="Times" w:cs="Times"/>
+          <w:color w:val="000000"/>
+          <w:szCs w:val="24"/>
+        </w:rPr>
+        <w:t>/Spring ecosystem and low-code technologies.</w:t>
+      </w:r>
+    </w:p>
+    <w:p>
+      <w:pPr>
+        <w:widowControl/>
         <w:numPr>
           <w:ilvl w:val="0"/>
-          <w:numId w:val="3"/>
+          <w:numId w:val="4"/>
         </w:numPr>
-        <w:tabs>
-          <w:tab w:val="left" w:pos="3960"/>
-        </w:tabs>
-        <w:rPr>
-          <w:rFonts w:ascii="Times New Roman" w:hAnsi="Times New Roman"/>
-          <w:szCs w:val="24"/>
-        </w:rPr>
-      </w:pPr>
-      <w:r>
-        <w:rPr>
-          <w:rFonts w:ascii="Times New Roman" w:hAnsi="Times New Roman"/>
-          <w:szCs w:val="24"/>
-        </w:rPr>
-        <w:t>Low-code service builder user interface</w:t>
-      </w:r>
-    </w:p>
-    <w:p>
-      <w:pPr>
-        <w:pStyle w:val="ListParagraph"/>
+        <w:suppressAutoHyphens w:val="0"/>
+        <w:textAlignment w:val="baseline"/>
+        <w:rPr>
+          <w:rFonts w:ascii="Times" w:hAnsi="Times" w:cs="Times"/>
+          <w:color w:val="000000"/>
+          <w:szCs w:val="24"/>
+        </w:rPr>
+      </w:pPr>
+      <w:r>
+        <w:rPr>
+          <w:rFonts w:ascii="Times" w:hAnsi="Times" w:cs="Times"/>
+          <w:color w:val="000000"/>
+          <w:szCs w:val="24"/>
+        </w:rPr>
+        <w:t>To build a graphical low-code workflow builder.</w:t>
+      </w:r>
+    </w:p>
+    <w:p>
+      <w:pPr>
+        <w:widowControl/>
         <w:numPr>
           <w:ilvl w:val="0"/>
-          <w:numId w:val="3"/>
+          <w:numId w:val="4"/>
         </w:numPr>
-        <w:tabs>
-          <w:tab w:val="left" w:pos="3960"/>
-        </w:tabs>
-        <w:rPr>
-          <w:rFonts w:ascii="Times New Roman" w:hAnsi="Times New Roman"/>
-          <w:szCs w:val="24"/>
-        </w:rPr>
-      </w:pPr>
-      <w:r>
-        <w:rPr>
-          <w:rFonts w:ascii="Times New Roman" w:hAnsi="Times New Roman"/>
-          <w:szCs w:val="24"/>
-        </w:rPr>
-        <w:t>Advanced monitoring capabilities</w:t>
+        <w:suppressAutoHyphens w:val="0"/>
+        <w:spacing w:after="240"/>
+        <w:textAlignment w:val="baseline"/>
+        <w:rPr>
+          <w:rFonts w:ascii="Times" w:hAnsi="Times" w:cs="Times"/>
+          <w:color w:val="000000"/>
+          <w:szCs w:val="24"/>
+        </w:rPr>
+      </w:pPr>
+      <w:r>
+        <w:rPr>
+          <w:rFonts w:ascii="Times" w:hAnsi="Times" w:cs="Times"/>
+          <w:color w:val="000000"/>
+          <w:szCs w:val="24"/>
+        </w:rPr>
+        <w:t>To build a processing engine to execute workflows.</w:t>
+      </w:r>
+    </w:p>
+    <w:p>
+      <w:pPr>
+        <w:widowControl/>
+        <w:numPr>
+          <w:ilvl w:val="0"/>
+          <w:numId w:val="4"/>
+        </w:numPr>
+        <w:suppressAutoHyphens w:val="0"/>
+        <w:spacing w:before="240"/>
+        <w:textAlignment w:val="baseline"/>
+        <w:rPr>
+          <w:rFonts w:ascii="Times" w:hAnsi="Times" w:cs="Times"/>
+          <w:color w:val="000000"/>
+          <w:szCs w:val="24"/>
+        </w:rPr>
+      </w:pPr>
+      <w:r>
+        <w:rPr>
+          <w:rFonts w:ascii="Times" w:hAnsi="Times" w:cs="Times"/>
+          <w:color w:val="000000"/>
+          <w:szCs w:val="24"/>
+        </w:rPr>
+        <w:lastRenderedPageBreak/>
+        <w:t>To provide a dynamic REST API deployment platform.</w:t>
       </w:r>
     </w:p>
     <w:p>
@@ -958,15 +1017,7 @@
           <w:rFonts w:ascii="Times New Roman" w:hAnsi="Times New Roman"/>
           <w:szCs w:val="24"/>
         </w:rPr>
-        <w:t xml:space="preserve"> Those </w:t>
-      </w:r>
-      <w:r>
-        <w:rPr>
-          <w:rFonts w:ascii="Times New Roman" w:hAnsi="Times New Roman"/>
-          <w:szCs w:val="24"/>
-        </w:rPr>
-        <w:lastRenderedPageBreak/>
-        <w:t xml:space="preserve">micro-services will be deployed on </w:t>
+        <w:t xml:space="preserve"> Those micro-services will be deployed on </w:t>
       </w:r>
       <w:r>
         <w:rPr>
@@ -975,8 +1026,6 @@
         </w:rPr>
         <w:t xml:space="preserve">an </w:t>
       </w:r>
-      <w:bookmarkStart w:id="0" w:name="_GoBack"/>
-      <w:bookmarkEnd w:id="0"/>
       <w:r>
         <w:rPr>
           <w:rFonts w:ascii="Times New Roman" w:hAnsi="Times New Roman"/>
@@ -984,15 +1033,13 @@
         </w:rPr>
         <w:t xml:space="preserve">in-house </w:t>
       </w:r>
-      <w:proofErr w:type="spellStart"/>
-      <w:r>
-        <w:rPr>
-          <w:rFonts w:ascii="Times New Roman" w:hAnsi="Times New Roman"/>
-          <w:szCs w:val="24"/>
-        </w:rPr>
-        <w:t>Kubernates</w:t>
-      </w:r>
-      <w:proofErr w:type="spellEnd"/>
+      <w:r>
+        <w:rPr>
+          <w:rFonts w:ascii="Times New Roman" w:hAnsi="Times New Roman"/>
+          <w:szCs w:val="24"/>
+        </w:rPr>
+        <w:t>Kubernetes</w:t>
+      </w:r>
       <w:r>
         <w:rPr>
           <w:rFonts w:ascii="Times New Roman" w:hAnsi="Times New Roman"/>
@@ -1068,23 +1115,13 @@
         </w:rPr>
         <w:t>Requested Supervisor</w:t>
       </w:r>
-      <w:proofErr w:type="gramStart"/>
       <w:r>
         <w:rPr>
           <w:rFonts w:ascii="Times New Roman" w:hAnsi="Times New Roman"/>
           <w:b/>
           <w:sz w:val="28"/>
         </w:rPr>
-        <w:t>: .</w:t>
-      </w:r>
-      <w:proofErr w:type="gramEnd"/>
-      <w:r>
-        <w:rPr>
-          <w:rFonts w:ascii="Times New Roman" w:hAnsi="Times New Roman"/>
-          <w:b/>
-          <w:sz w:val="28"/>
-        </w:rPr>
-        <w:t xml:space="preserve"> .. . . . . . . . . . . . . . . . .</w:t>
+        <w:t>: . .. . . . . . . . . . . . . . . . .</w:t>
       </w:r>
     </w:p>
     <w:p>
@@ -1217,25 +1254,7 @@
           <w:b/>
           <w:szCs w:val="24"/>
         </w:rPr>
-        <w:t xml:space="preserve">I </w:t>
-      </w:r>
-      <w:proofErr w:type="gramStart"/>
-      <w:r>
-        <w:rPr>
-          <w:rFonts w:ascii="Times New Roman" w:hAnsi="Times New Roman"/>
-          <w:b/>
-          <w:szCs w:val="24"/>
-        </w:rPr>
-        <w:t>agree  to</w:t>
-      </w:r>
-      <w:proofErr w:type="gramEnd"/>
-      <w:r>
-        <w:rPr>
-          <w:rFonts w:ascii="Times New Roman" w:hAnsi="Times New Roman"/>
-          <w:b/>
-          <w:szCs w:val="24"/>
-        </w:rPr>
-        <w:t xml:space="preserve">  supervise  this MSc project</w:t>
+        <w:t>I agree  to  supervise  this MSc project</w:t>
       </w:r>
       <w:r>
         <w:rPr>
@@ -1453,7 +1472,7 @@
 </file>
 
 <file path=word/numbering.xml><?xml version="1.0" encoding="utf-8"?>
-<w:numbering xmlns:wpc="http://schemas.microsoft.com/office/word/2010/wordprocessingCanvas" xmlns:cx="http://schemas.microsoft.com/office/drawing/2014/chartex" xmlns:cx1="http://schemas.microsoft.com/office/drawing/2015/9/8/chartex" xmlns:mc="http://schemas.openxmlformats.org/markup-compatibility/2006" xmlns:o="urn:schemas-microsoft-com:office:office" xmlns:r="http://schemas.openxmlformats.org/officeDocument/2006/relationships" xmlns:m="http://schemas.openxmlformats.org/officeDocument/2006/math" xmlns:v="urn:schemas-microsoft-com:vml" xmlns:wp14="http://schemas.microsoft.com/office/word/2010/wordprocessingDrawing" xmlns:wp="http://schemas.openxmlformats.org/drawingml/2006/wordprocessingDrawing" xmlns:w10="urn:schemas-microsoft-com:office:word" xmlns:w="http://schemas.openxmlformats.org/wordprocessingml/2006/main" xmlns:w14="http://schemas.microsoft.com/office/word/2010/wordml" xmlns:w15="http://schemas.microsoft.com/office/word/2012/wordml" xmlns:w16se="http://schemas.microsoft.com/office/word/2015/wordml/symex" xmlns:wpg="http://schemas.microsoft.com/office/word/2010/wordprocessingGroup" xmlns:wpi="http://schemas.microsoft.com/office/word/2010/wordprocessingInk" xmlns:wne="http://schemas.microsoft.com/office/word/2006/wordml" xmlns:wps="http://schemas.microsoft.com/office/word/2010/wordprocessingShape" mc:Ignorable="w14 w15 w16se wp14">
+<w:numbering xmlns:wpc="http://schemas.microsoft.com/office/word/2010/wordprocessingCanvas" xmlns:cx="http://schemas.microsoft.com/office/drawing/2014/chartex" xmlns:cx1="http://schemas.microsoft.com/office/drawing/2015/9/8/chartex" xmlns:cx2="http://schemas.microsoft.com/office/drawing/2015/10/21/chartex" xmlns:cx3="http://schemas.microsoft.com/office/drawing/2016/5/9/chartex" xmlns:cx4="http://schemas.microsoft.com/office/drawing/2016/5/10/chartex" xmlns:cx5="http://schemas.microsoft.com/office/drawing/2016/5/11/chartex" xmlns:cx6="http://schemas.microsoft.com/office/drawing/2016/5/12/chartex" xmlns:cx7="http://schemas.microsoft.com/office/drawing/2016/5/13/chartex" xmlns:cx8="http://schemas.microsoft.com/office/drawing/2016/5/14/chartex" xmlns:mc="http://schemas.openxmlformats.org/markup-compatibility/2006" xmlns:aink="http://schemas.microsoft.com/office/drawing/2016/ink" xmlns:am3d="http://schemas.microsoft.com/office/drawing/2017/model3d" xmlns:o="urn:schemas-microsoft-com:office:office" xmlns:oel="http://schemas.microsoft.com/office/2019/extlst" xmlns:r="http://schemas.openxmlformats.org/officeDocument/2006/relationships" xmlns:m="http://schemas.openxmlformats.org/officeDocument/2006/math" xmlns:v="urn:schemas-microsoft-com:vml" xmlns:wp14="http://schemas.microsoft.com/office/word/2010/wordprocessingDrawing" xmlns:wp="http://schemas.openxmlformats.org/drawingml/2006/wordprocessingDrawing" xmlns:w10="urn:schemas-microsoft-com:office:word" xmlns:w="http://schemas.openxmlformats.org/wordprocessingml/2006/main" xmlns:w14="http://schemas.microsoft.com/office/word/2010/wordml" xmlns:w15="http://schemas.microsoft.com/office/word/2012/wordml" xmlns:w16cex="http://schemas.microsoft.com/office/word/2018/wordml/cex" xmlns:w16cid="http://schemas.microsoft.com/office/word/2016/wordml/cid" xmlns:w16="http://schemas.microsoft.com/office/word/2018/wordml" xmlns:w16sdtdh="http://schemas.microsoft.com/office/word/2020/wordml/sdtdatahash" xmlns:w16se="http://schemas.microsoft.com/office/word/2015/wordml/symex" xmlns:wpg="http://schemas.microsoft.com/office/word/2010/wordprocessingGroup" xmlns:wpi="http://schemas.microsoft.com/office/word/2010/wordprocessingInk" xmlns:wne="http://schemas.microsoft.com/office/word/2006/wordml" xmlns:wps="http://schemas.microsoft.com/office/word/2010/wordprocessingShape" mc:Ignorable="w14 w15 w16se w16cid w16 w16cex w16sdtdh wp14">
   <w:abstractNum w:abstractNumId="0" w15:restartNumberingAfterBreak="0">
     <w:nsid w:val="00000001"/>
     <w:multiLevelType w:val="multilevel"/>
@@ -1692,6 +1711,119 @@
     </w:lvl>
   </w:abstractNum>
   <w:abstractNum w:abstractNumId="2" w15:restartNumberingAfterBreak="0">
+    <w:nsid w:val="76626921"/>
+    <w:multiLevelType w:val="multilevel"/>
+    <w:tmpl w:val="C3E015B4"/>
+    <w:lvl w:ilvl="0">
+      <w:start w:val="1"/>
+      <w:numFmt w:val="decimal"/>
+      <w:lvlText w:val="%1."/>
+      <w:lvlJc w:val="left"/>
+      <w:pPr>
+        <w:tabs>
+          <w:tab w:val="num" w:pos="720"/>
+        </w:tabs>
+        <w:ind w:left="720" w:hanging="360"/>
+      </w:pPr>
+    </w:lvl>
+    <w:lvl w:ilvl="1" w:tentative="1">
+      <w:start w:val="1"/>
+      <w:numFmt w:val="decimal"/>
+      <w:lvlText w:val="%2."/>
+      <w:lvlJc w:val="left"/>
+      <w:pPr>
+        <w:tabs>
+          <w:tab w:val="num" w:pos="1440"/>
+        </w:tabs>
+        <w:ind w:left="1440" w:hanging="360"/>
+      </w:pPr>
+    </w:lvl>
+    <w:lvl w:ilvl="2" w:tentative="1">
+      <w:start w:val="1"/>
+      <w:numFmt w:val="decimal"/>
+      <w:lvlText w:val="%3."/>
+      <w:lvlJc w:val="left"/>
+      <w:pPr>
+        <w:tabs>
+          <w:tab w:val="num" w:pos="2160"/>
+        </w:tabs>
+        <w:ind w:left="2160" w:hanging="360"/>
+      </w:pPr>
+    </w:lvl>
+    <w:lvl w:ilvl="3" w:tentative="1">
+      <w:start w:val="1"/>
+      <w:numFmt w:val="decimal"/>
+      <w:lvlText w:val="%4."/>
+      <w:lvlJc w:val="left"/>
+      <w:pPr>
+        <w:tabs>
+          <w:tab w:val="num" w:pos="2880"/>
+        </w:tabs>
+        <w:ind w:left="2880" w:hanging="360"/>
+      </w:pPr>
+    </w:lvl>
+    <w:lvl w:ilvl="4" w:tentative="1">
+      <w:start w:val="1"/>
+      <w:numFmt w:val="decimal"/>
+      <w:lvlText w:val="%5."/>
+      <w:lvlJc w:val="left"/>
+      <w:pPr>
+        <w:tabs>
+          <w:tab w:val="num" w:pos="3600"/>
+        </w:tabs>
+        <w:ind w:left="3600" w:hanging="360"/>
+      </w:pPr>
+    </w:lvl>
+    <w:lvl w:ilvl="5" w:tentative="1">
+      <w:start w:val="1"/>
+      <w:numFmt w:val="decimal"/>
+      <w:lvlText w:val="%6."/>
+      <w:lvlJc w:val="left"/>
+      <w:pPr>
+        <w:tabs>
+          <w:tab w:val="num" w:pos="4320"/>
+        </w:tabs>
+        <w:ind w:left="4320" w:hanging="360"/>
+      </w:pPr>
+    </w:lvl>
+    <w:lvl w:ilvl="6" w:tentative="1">
+      <w:start w:val="1"/>
+      <w:numFmt w:val="decimal"/>
+      <w:lvlText w:val="%7."/>
+      <w:lvlJc w:val="left"/>
+      <w:pPr>
+        <w:tabs>
+          <w:tab w:val="num" w:pos="5040"/>
+        </w:tabs>
+        <w:ind w:left="5040" w:hanging="360"/>
+      </w:pPr>
+    </w:lvl>
+    <w:lvl w:ilvl="7" w:tentative="1">
+      <w:start w:val="1"/>
+      <w:numFmt w:val="decimal"/>
+      <w:lvlText w:val="%8."/>
+      <w:lvlJc w:val="left"/>
+      <w:pPr>
+        <w:tabs>
+          <w:tab w:val="num" w:pos="5760"/>
+        </w:tabs>
+        <w:ind w:left="5760" w:hanging="360"/>
+      </w:pPr>
+    </w:lvl>
+    <w:lvl w:ilvl="8" w:tentative="1">
+      <w:start w:val="1"/>
+      <w:numFmt w:val="decimal"/>
+      <w:lvlText w:val="%9."/>
+      <w:lvlJc w:val="left"/>
+      <w:pPr>
+        <w:tabs>
+          <w:tab w:val="num" w:pos="6480"/>
+        </w:tabs>
+        <w:ind w:left="6480" w:hanging="360"/>
+      </w:pPr>
+    </w:lvl>
+  </w:abstractNum>
+  <w:abstractNum w:abstractNumId="3" w15:restartNumberingAfterBreak="0">
     <w:nsid w:val="76F565AF"/>
     <w:multiLevelType w:val="hybridMultilevel"/>
     <w:tmpl w:val="675A5582"/>
@@ -1804,20 +1936,23 @@
       </w:rPr>
     </w:lvl>
   </w:abstractNum>
-  <w:num w:numId="1">
+  <w:num w:numId="1" w16cid:durableId="1147240354">
     <w:abstractNumId w:val="0"/>
   </w:num>
-  <w:num w:numId="2">
+  <w:num w:numId="2" w16cid:durableId="1398669527">
     <w:abstractNumId w:val="1"/>
   </w:num>
-  <w:num w:numId="3">
+  <w:num w:numId="3" w16cid:durableId="329137751">
+    <w:abstractNumId w:val="3"/>
+  </w:num>
+  <w:num w:numId="4" w16cid:durableId="1811245691">
     <w:abstractNumId w:val="2"/>
   </w:num>
 </w:numbering>
 </file>
 
 <file path=word/styles.xml><?xml version="1.0" encoding="utf-8"?>
-<w:styles xmlns:mc="http://schemas.openxmlformats.org/markup-compatibility/2006" xmlns:r="http://schemas.openxmlformats.org/officeDocument/2006/relationships" xmlns:w="http://schemas.openxmlformats.org/wordprocessingml/2006/main" xmlns:w14="http://schemas.microsoft.com/office/word/2010/wordml" xmlns:w15="http://schemas.microsoft.com/office/word/2012/wordml" xmlns:w16se="http://schemas.microsoft.com/office/word/2015/wordml/symex" mc:Ignorable="w14 w15 w16se">
+<w:styles xmlns:mc="http://schemas.openxmlformats.org/markup-compatibility/2006" xmlns:r="http://schemas.openxmlformats.org/officeDocument/2006/relationships" xmlns:w="http://schemas.openxmlformats.org/wordprocessingml/2006/main" xmlns:w14="http://schemas.microsoft.com/office/word/2010/wordml" xmlns:w15="http://schemas.microsoft.com/office/word/2012/wordml" xmlns:w16cex="http://schemas.microsoft.com/office/word/2018/wordml/cex" xmlns:w16cid="http://schemas.microsoft.com/office/word/2016/wordml/cid" xmlns:w16="http://schemas.microsoft.com/office/word/2018/wordml" xmlns:w16sdtdh="http://schemas.microsoft.com/office/word/2020/wordml/sdtdatahash" xmlns:w16se="http://schemas.microsoft.com/office/word/2015/wordml/symex" mc:Ignorable="w14 w15 w16se w16cid w16 w16cex w16sdtdh">
   <w:docDefaults>
     <w:rPrDefault>
       <w:rPr>
@@ -1833,7 +1968,7 @@
       </w:pPr>
     </w:pPrDefault>
   </w:docDefaults>
-  <w:latentStyles w:defLockedState="0" w:defUIPriority="99" w:defSemiHidden="0" w:defUnhideWhenUsed="0" w:defQFormat="0" w:count="371">
+  <w:latentStyles w:defLockedState="0" w:defUIPriority="99" w:defSemiHidden="0" w:defUnhideWhenUsed="0" w:defQFormat="0" w:count="376">
     <w:lsdException w:name="Normal" w:uiPriority="0" w:qFormat="1"/>
     <w:lsdException w:name="heading 1" w:uiPriority="9" w:qFormat="1"/>
     <w:lsdException w:name="heading 2" w:semiHidden="1" w:uiPriority="0" w:unhideWhenUsed="1" w:qFormat="1"/>
@@ -1939,7 +2074,6 @@
     <w:lsdException w:name="HTML Sample" w:semiHidden="1" w:unhideWhenUsed="1"/>
     <w:lsdException w:name="HTML Typewriter" w:semiHidden="1" w:unhideWhenUsed="1"/>
     <w:lsdException w:name="HTML Variable" w:semiHidden="1" w:unhideWhenUsed="1"/>
-    <w:lsdException w:name="Normal Table" w:semiHidden="1" w:unhideWhenUsed="1"/>
     <w:lsdException w:name="annotation subject" w:semiHidden="1" w:unhideWhenUsed="1"/>
     <w:lsdException w:name="No List" w:semiHidden="1" w:unhideWhenUsed="1"/>
     <w:lsdException w:name="Outline List 1" w:semiHidden="1" w:unhideWhenUsed="1"/>
@@ -1982,11 +2116,8 @@
     <w:lsdException w:name="Table Contemporary" w:semiHidden="1" w:unhideWhenUsed="1"/>
     <w:lsdException w:name="Table Elegant" w:semiHidden="1" w:unhideWhenUsed="1"/>
     <w:lsdException w:name="Table Professional" w:semiHidden="1" w:unhideWhenUsed="1"/>
-    <w:lsdException w:name="Table Subtle 1" w:semiHidden="1" w:unhideWhenUsed="1"/>
     <w:lsdException w:name="Table Subtle 2" w:semiHidden="1" w:unhideWhenUsed="1"/>
     <w:lsdException w:name="Table Web 1" w:semiHidden="1" w:unhideWhenUsed="1"/>
-    <w:lsdException w:name="Table Web 2" w:semiHidden="1" w:unhideWhenUsed="1"/>
-    <w:lsdException w:name="Table Web 3" w:semiHidden="1" w:unhideWhenUsed="1"/>
     <w:lsdException w:name="Balloon Text" w:semiHidden="1" w:unhideWhenUsed="1"/>
     <w:lsdException w:name="Table Grid" w:uiPriority="59"/>
     <w:lsdException w:name="Table Theme" w:semiHidden="1" w:unhideWhenUsed="1"/>
@@ -2205,6 +2336,11 @@
     <w:lsdException w:name="List Table 5 Dark Accent 6" w:uiPriority="50"/>
     <w:lsdException w:name="List Table 6 Colorful Accent 6" w:uiPriority="51"/>
     <w:lsdException w:name="List Table 7 Colorful Accent 6" w:uiPriority="52"/>
+    <w:lsdException w:name="Mention" w:semiHidden="1" w:unhideWhenUsed="1"/>
+    <w:lsdException w:name="Smart Hyperlink" w:semiHidden="1" w:unhideWhenUsed="1"/>
+    <w:lsdException w:name="Hashtag" w:semiHidden="1" w:unhideWhenUsed="1"/>
+    <w:lsdException w:name="Unresolved Mention" w:semiHidden="1" w:unhideWhenUsed="1"/>
+    <w:lsdException w:name="Smart Link" w:semiHidden="1" w:unhideWhenUsed="1"/>
   </w:latentStyles>
   <w:style w:type="paragraph" w:default="1" w:styleId="Normal">
     <w:name w:val="Normal"/>
